--- a/Kiến trúc công nghệ.docx
+++ b/Kiến trúc công nghệ.docx
@@ -1002,204 +1002,8 @@
         </w:tc>
         <w:tc>
           <w:tcPr>
-            <w:tcW w:w="1870" w:type="dxa"/>
-          </w:tcPr>
-          <w:p>
-            <w:pPr>
-              <w:jc w:val="center"/>
-              <w:rPr>
-                <w:rFonts w:ascii="Times New Roman" w:eastAsia="Times New Roman" w:hAnsi="Times New Roman" w:cs="Times New Roman"/>
-                <w:noProof/>
-                <w:sz w:val="26"/>
-                <w:szCs w:val="26"/>
-              </w:rPr>
-            </w:pPr>
-            <w:r>
-              <w:rPr>
-                <w:rFonts w:ascii="Times New Roman" w:eastAsia="Times New Roman" w:hAnsi="Times New Roman" w:cs="Times New Roman"/>
-                <w:noProof/>
-                <w:sz w:val="26"/>
-                <w:szCs w:val="26"/>
-              </w:rPr>
-              <w:t>x</w:t>
-            </w:r>
-          </w:p>
-        </w:tc>
-        <w:tc>
-          <w:tcPr>
-            <w:tcW w:w="1870" w:type="dxa"/>
-          </w:tcPr>
-          <w:p>
-            <w:pPr>
-              <w:jc w:val="center"/>
-              <w:rPr>
-                <w:rFonts w:ascii="Times New Roman" w:eastAsia="Times New Roman" w:hAnsi="Times New Roman" w:cs="Times New Roman"/>
-                <w:noProof/>
-                <w:sz w:val="26"/>
-                <w:szCs w:val="26"/>
-              </w:rPr>
-            </w:pPr>
-            <w:r>
-              <w:rPr>
-                <w:rFonts w:ascii="Times New Roman" w:eastAsia="Times New Roman" w:hAnsi="Times New Roman" w:cs="Times New Roman"/>
-                <w:noProof/>
-                <w:sz w:val="26"/>
-                <w:szCs w:val="26"/>
-              </w:rPr>
-              <w:t>x</w:t>
-            </w:r>
-          </w:p>
-        </w:tc>
-        <w:tc>
-          <w:tcPr>
-            <w:tcW w:w="1870" w:type="dxa"/>
-          </w:tcPr>
-          <w:p>
-            <w:pPr>
-              <w:jc w:val="center"/>
-              <w:rPr>
-                <w:rFonts w:ascii="Times New Roman" w:eastAsia="Times New Roman" w:hAnsi="Times New Roman" w:cs="Times New Roman"/>
-                <w:noProof/>
-                <w:sz w:val="26"/>
-                <w:szCs w:val="26"/>
-              </w:rPr>
-            </w:pPr>
-            <w:r>
-              <w:rPr>
-                <w:rFonts w:ascii="Times New Roman" w:eastAsia="Times New Roman" w:hAnsi="Times New Roman" w:cs="Times New Roman"/>
-                <w:noProof/>
-                <w:sz w:val="26"/>
-                <w:szCs w:val="26"/>
-              </w:rPr>
-              <w:t>x</w:t>
-            </w:r>
-          </w:p>
-        </w:tc>
-        <w:tc>
-          <w:tcPr>
-            <w:tcW w:w="1870" w:type="dxa"/>
-          </w:tcPr>
-          <w:p>
-            <w:pPr>
-              <w:jc w:val="center"/>
-              <w:rPr>
-                <w:rFonts w:ascii="Times New Roman" w:eastAsia="Times New Roman" w:hAnsi="Times New Roman" w:cs="Times New Roman"/>
-                <w:noProof/>
-                <w:sz w:val="26"/>
-                <w:szCs w:val="26"/>
-              </w:rPr>
-            </w:pPr>
-            <w:r>
-              <w:rPr>
-                <w:rFonts w:ascii="Times New Roman" w:eastAsia="Times New Roman" w:hAnsi="Times New Roman" w:cs="Times New Roman"/>
-                <w:noProof/>
-                <w:sz w:val="26"/>
-                <w:szCs w:val="26"/>
-              </w:rPr>
-              <w:t>x</w:t>
-            </w:r>
-          </w:p>
-        </w:tc>
-      </w:tr>
-      <w:tr>
-        <w:tc>
-          <w:tcPr>
-            <w:tcW w:w="1870" w:type="dxa"/>
-            <w:shd w:val="clear" w:color="auto" w:fill="D0CECE" w:themeFill="background2" w:themeFillShade="E6"/>
-          </w:tcPr>
-          <w:p>
-            <w:pPr>
-              <w:rPr>
-                <w:rFonts w:ascii="Times New Roman" w:eastAsia="Times New Roman" w:hAnsi="Times New Roman" w:cs="Times New Roman"/>
-                <w:b/>
-                <w:bCs/>
-                <w:noProof/>
-                <w:sz w:val="26"/>
-                <w:szCs w:val="26"/>
-              </w:rPr>
-            </w:pPr>
-            <w:r>
-              <w:rPr>
-                <w:rFonts w:ascii="Times New Roman" w:eastAsia="Times New Roman" w:hAnsi="Times New Roman" w:cs="Times New Roman"/>
-                <w:b/>
-                <w:bCs/>
-                <w:noProof/>
-                <w:sz w:val="26"/>
-                <w:szCs w:val="26"/>
-              </w:rPr>
-              <w:t>Mobile application</w:t>
-            </w:r>
-          </w:p>
-        </w:tc>
-        <w:tc>
-          <w:tcPr>
-            <w:tcW w:w="1870" w:type="dxa"/>
-          </w:tcPr>
-          <w:p>
-            <w:pPr>
-              <w:jc w:val="center"/>
-              <w:rPr>
-                <w:rFonts w:ascii="Times New Roman" w:eastAsia="Times New Roman" w:hAnsi="Times New Roman" w:cs="Times New Roman"/>
-                <w:noProof/>
-                <w:sz w:val="26"/>
-                <w:szCs w:val="26"/>
-              </w:rPr>
-            </w:pPr>
-            <w:r>
-              <w:rPr>
-                <w:rFonts w:ascii="Times New Roman" w:eastAsia="Times New Roman" w:hAnsi="Times New Roman" w:cs="Times New Roman"/>
-                <w:noProof/>
-                <w:sz w:val="26"/>
-                <w:szCs w:val="26"/>
-              </w:rPr>
-              <w:t>x</w:t>
-            </w:r>
-          </w:p>
-        </w:tc>
-        <w:tc>
-          <w:tcPr>
-            <w:tcW w:w="1870" w:type="dxa"/>
-          </w:tcPr>
-          <w:p>
-            <w:pPr>
-              <w:jc w:val="center"/>
-              <w:rPr>
-                <w:rFonts w:ascii="Times New Roman" w:eastAsia="Times New Roman" w:hAnsi="Times New Roman" w:cs="Times New Roman"/>
-                <w:noProof/>
-                <w:sz w:val="26"/>
-                <w:szCs w:val="26"/>
-              </w:rPr>
-            </w:pPr>
-          </w:p>
-        </w:tc>
-        <w:tc>
-          <w:tcPr>
-            <w:tcW w:w="1870" w:type="dxa"/>
-          </w:tcPr>
-          <w:p>
-            <w:pPr>
-              <w:jc w:val="center"/>
-              <w:rPr>
-                <w:rFonts w:ascii="Times New Roman" w:eastAsia="Times New Roman" w:hAnsi="Times New Roman" w:cs="Times New Roman"/>
-                <w:noProof/>
-                <w:sz w:val="26"/>
-                <w:szCs w:val="26"/>
-              </w:rPr>
-            </w:pPr>
-            <w:r>
-              <w:rPr>
-                <w:rFonts w:ascii="Times New Roman" w:eastAsia="Times New Roman" w:hAnsi="Times New Roman" w:cs="Times New Roman"/>
-                <w:noProof/>
-                <w:sz w:val="26"/>
-                <w:szCs w:val="26"/>
-              </w:rPr>
-              <w:t>x</w:t>
-            </w:r>
-          </w:p>
-        </w:tc>
-        <w:tc>
-          <w:tcPr>
-            <w:tcW w:w="1870" w:type="dxa"/>
+            <w:tcW w:w="7480" w:type="dxa"/>
+            <w:gridSpan w:val="4"/>
           </w:tcPr>
           <w:p>
             <w:pPr>
@@ -1476,12 +1280,62 @@
           <w:szCs w:val="28"/>
           <w:lang w:val="vi-VN"/>
         </w:rPr>
+        <w:t>6.4. Biểu đồ môi trường và địa điểm</w:t>
+      </w:r>
+      <w:bookmarkEnd w:id="4"/>
+    </w:p>
+    <w:p>
+      <w:pPr>
+        <w:jc w:val="center"/>
+      </w:pPr>
+      <w:r>
+        <w:rPr>
+          <w:noProof/>
+        </w:rPr>
         <w:lastRenderedPageBreak/>
-        <w:t>6.4. Biểu đồ môi trường và địa điểm</w:t>
-      </w:r>
-      <w:bookmarkEnd w:id="4"/>
-    </w:p>
-    <w:p/>
+        <w:drawing>
+          <wp:inline distT="0" distB="0" distL="0" distR="0" wp14:anchorId="2D90F8D8" wp14:editId="4765D546">
+            <wp:extent cx="4429125" cy="8229600"/>
+            <wp:effectExtent l="0" t="0" r="9525" b="0"/>
+            <wp:docPr id="1" name="Picture 1"/>
+            <wp:cNvGraphicFramePr>
+              <a:graphicFrameLocks xmlns:a="http://schemas.openxmlformats.org/drawingml/2006/main" noChangeAspect="1"/>
+            </wp:cNvGraphicFramePr>
+            <a:graphic xmlns:a="http://schemas.openxmlformats.org/drawingml/2006/main">
+              <a:graphicData uri="http://schemas.openxmlformats.org/drawingml/2006/picture">
+                <pic:pic xmlns:pic="http://schemas.openxmlformats.org/drawingml/2006/picture">
+                  <pic:nvPicPr>
+                    <pic:cNvPr id="1" name="Picture 1"/>
+                    <pic:cNvPicPr/>
+                  </pic:nvPicPr>
+                  <pic:blipFill>
+                    <a:blip r:embed="rId6">
+                      <a:extLst>
+                        <a:ext uri="{28A0092B-C50C-407E-A947-70E740481C1C}">
+                          <a14:useLocalDpi xmlns:a14="http://schemas.microsoft.com/office/drawing/2010/main" val="0"/>
+                        </a:ext>
+                      </a:extLst>
+                    </a:blip>
+                    <a:stretch>
+                      <a:fillRect/>
+                    </a:stretch>
+                  </pic:blipFill>
+                  <pic:spPr>
+                    <a:xfrm>
+                      <a:off x="0" y="0"/>
+                      <a:ext cx="4429125" cy="8229600"/>
+                    </a:xfrm>
+                    <a:prstGeom prst="rect">
+                      <a:avLst/>
+                    </a:prstGeom>
+                  </pic:spPr>
+                </pic:pic>
+              </a:graphicData>
+            </a:graphic>
+          </wp:inline>
+        </w:drawing>
+      </w:r>
+    </w:p>
     <w:sectPr>
       <w:pgSz w:w="12240" w:h="15840"/>
       <w:pgMar w:top="1440" w:right="1440" w:bottom="1440" w:left="1440" w:header="720" w:footer="720" w:gutter="0"/>
